--- a/psalms-la/112.docx
+++ b/psalms-la/112.docx
@@ -254,7 +254,13 @@
           </w:tcPr>
           <w:p>
             <w:r>
-              <w:t>Praise the Lord, children, praise the Name of the Lord.</w:t>
+              <w:t xml:space="preserve">Praise the Lord, </w:t>
+            </w:r>
+            <w:r>
+              <w:t xml:space="preserve">O you </w:t>
+            </w:r>
+            <w:r>
+              <w:t>children, praise the Name of the Lord.</w:t>
             </w:r>
           </w:p>
         </w:tc>
@@ -917,7 +923,13 @@
           </w:tcPr>
           <w:p>
             <w:r>
-              <w:t>Who is like the Lord our God, Who wells in the heights,</w:t>
+              <w:t xml:space="preserve">Who is like the Lord our God, Who </w:t>
+            </w:r>
+            <w:r>
+              <w:t>d</w:t>
+            </w:r>
+            <w:r>
+              <w:t>wells in the heights,</w:t>
             </w:r>
           </w:p>
         </w:tc>
@@ -1084,7 +1096,13 @@
           </w:tcPr>
           <w:p>
             <w:r>
-              <w:t>and looks upon the lowly parts in the heaven, and on earth?</w:t>
+              <w:t xml:space="preserve">and looks upon the lowly </w:t>
+            </w:r>
+            <w:r>
+              <w:t>things</w:t>
+            </w:r>
+            <w:r>
+              <w:t xml:space="preserve"> in the heaven, and on earth?</w:t>
             </w:r>
           </w:p>
         </w:tc>
@@ -1263,7 +1281,7 @@
           </w:tcPr>
           <w:p>
             <w:r>
-              <w:t>He who raises up a poor man from the earth, and lifts [the needy] from a dunghill,</w:t>
+              <w:t>He raises up a poor man from the earth, and lifts [the needy] from a dunghill,</w:t>
             </w:r>
           </w:p>
         </w:tc>
@@ -1406,6 +1424,8 @@
             </w:pPr>
           </w:p>
         </w:tc>
+        <w:bookmarkStart w:id="0" w:name="_GoBack"/>
+        <w:bookmarkEnd w:id="0"/>
       </w:tr>
       <w:tr>
         <w:tc>
@@ -1620,8 +1640,36 @@
             <w:tcW w:w="556" w:type="pct"/>
           </w:tcPr>
           <w:p>
-            <w:r>
-              <w:t xml:space="preserve">He who causes a barren woman to dwell in a house, a rejoicing mother of sons. </w:t>
+            <w:commentRangeStart w:id="1"/>
+            <w:r>
+              <w:t xml:space="preserve">He </w:t>
+            </w:r>
+            <w:r>
+              <w:t>settles</w:t>
+            </w:r>
+            <w:r>
+              <w:t xml:space="preserve"> a barren woman in a house, </w:t>
+            </w:r>
+            <w:r>
+              <w:t xml:space="preserve">[to be] </w:t>
+            </w:r>
+            <w:r>
+              <w:t xml:space="preserve">a rejoicing mother of </w:t>
+            </w:r>
+            <w:r>
+              <w:t>children</w:t>
+            </w:r>
+            <w:r>
+              <w:t xml:space="preserve">. </w:t>
+            </w:r>
+            <w:commentRangeEnd w:id="1"/>
+            <w:r>
+              <w:rPr>
+                <w:rStyle w:val="CommentReference"/>
+                <w:rFonts w:ascii="Garamond" w:hAnsi="Garamond"/>
+                <w:lang w:val="en-CA"/>
+              </w:rPr>
+              <w:commentReference w:id="1"/>
             </w:r>
             <w:r>
               <w:rPr>
@@ -1686,8 +1734,6 @@
             <w:tcW w:w="556" w:type="pct"/>
           </w:tcPr>
           <w:p>
-            <w:bookmarkStart w:id="0" w:name="_GoBack"/>
-            <w:bookmarkEnd w:id="0"/>
             <w:r>
               <w:t>who makes a barren woman in a house, rejoicing as a mother of children. ALLELUIA.</w:t>
             </w:r>
@@ -1797,6 +1843,39 @@
     </w:sectPr>
   </w:body>
 </w:document>
+</file>
+
+<file path=word/comments.xml><?xml version="1.0" encoding="utf-8"?>
+<w:comments xmlns:wpc="http://schemas.microsoft.com/office/word/2010/wordprocessingCanvas" xmlns:cx="http://schemas.microsoft.com/office/drawing/2014/chartex" xmlns:cx1="http://schemas.microsoft.com/office/drawing/2015/9/8/chartex" xmlns:cx2="http://schemas.microsoft.com/office/drawing/2015/10/21/chartex" xmlns:cx3="http://schemas.microsoft.com/office/drawing/2016/5/9/chartex" xmlns:cx4="http://schemas.microsoft.com/office/drawing/2016/5/10/chartex" xmlns:cx5="http://schemas.microsoft.com/office/drawing/2016/5/11/chartex" xmlns:cx6="http://schemas.microsoft.com/office/drawing/2016/5/12/chartex" xmlns:cx7="http://schemas.microsoft.com/office/drawing/2016/5/13/chartex" xmlns:cx8="http://schemas.microsoft.com/office/drawing/2016/5/14/chartex" xmlns:mc="http://schemas.openxmlformats.org/markup-compatibility/2006" xmlns:aink="http://schemas.microsoft.com/office/drawing/2016/ink" xmlns:am3d="http://schemas.microsoft.com/office/drawing/2017/model3d" xmlns:o="urn:schemas-microsoft-com:office:office" xmlns:r="http://schemas.openxmlformats.org/officeDocument/2006/relationships" xmlns:m="http://schemas.openxmlformats.org/officeDocument/2006/math" xmlns:v="urn:schemas-microsoft-com:vml" xmlns:wp14="http://schemas.microsoft.com/office/word/2010/wordprocessingDrawing" xmlns:wp="http://schemas.openxmlformats.org/drawingml/2006/wordprocessingDrawing" xmlns:w10="urn:schemas-microsoft-com:office:word" xmlns:w="http://schemas.openxmlformats.org/wordprocessingml/2006/main" xmlns:w14="http://schemas.microsoft.com/office/word/2010/wordml" xmlns:w15="http://schemas.microsoft.com/office/word/2012/wordml" xmlns:w16cid="http://schemas.microsoft.com/office/word/2016/wordml/cid" xmlns:w16se="http://schemas.microsoft.com/office/word/2015/wordml/symex" xmlns:wpg="http://schemas.microsoft.com/office/word/2010/wordprocessingGroup" xmlns:wpi="http://schemas.microsoft.com/office/word/2010/wordprocessingInk" xmlns:wne="http://schemas.microsoft.com/office/word/2006/wordml" xmlns:wps="http://schemas.microsoft.com/office/word/2010/wordprocessingShape" mc:Ignorable="w14 w15 w16se w16cid wp14">
+  <w:comment w:id="1" w:author="Brett Slote" w:date="2018-02-22T20:08:00Z" w:initials="BS">
+    <w:p>
+      <w:pPr>
+        <w:pStyle w:val="CommentText"/>
+      </w:pPr>
+      <w:r>
+        <w:rPr>
+          <w:rStyle w:val="CommentReference"/>
+        </w:rPr>
+        <w:annotationRef/>
+      </w:r>
+      <w:r>
+        <w:t>Following OSB to be more direct and clear</w:t>
+      </w:r>
+    </w:p>
+  </w:comment>
+</w:comments>
+</file>
+
+<file path=word/commentsExtended.xml><?xml version="1.0" encoding="utf-8"?>
+<w15:commentsEx xmlns:wpc="http://schemas.microsoft.com/office/word/2010/wordprocessingCanvas" xmlns:cx="http://schemas.microsoft.com/office/drawing/2014/chartex" xmlns:cx1="http://schemas.microsoft.com/office/drawing/2015/9/8/chartex" xmlns:cx2="http://schemas.microsoft.com/office/drawing/2015/10/21/chartex" xmlns:cx3="http://schemas.microsoft.com/office/drawing/2016/5/9/chartex" xmlns:cx4="http://schemas.microsoft.com/office/drawing/2016/5/10/chartex" xmlns:cx5="http://schemas.microsoft.com/office/drawing/2016/5/11/chartex" xmlns:cx6="http://schemas.microsoft.com/office/drawing/2016/5/12/chartex" xmlns:cx7="http://schemas.microsoft.com/office/drawing/2016/5/13/chartex" xmlns:cx8="http://schemas.microsoft.com/office/drawing/2016/5/14/chartex" xmlns:mc="http://schemas.openxmlformats.org/markup-compatibility/2006" xmlns:aink="http://schemas.microsoft.com/office/drawing/2016/ink" xmlns:am3d="http://schemas.microsoft.com/office/drawing/2017/model3d" xmlns:o="urn:schemas-microsoft-com:office:office" xmlns:r="http://schemas.openxmlformats.org/officeDocument/2006/relationships" xmlns:m="http://schemas.openxmlformats.org/officeDocument/2006/math" xmlns:v="urn:schemas-microsoft-com:vml" xmlns:wp14="http://schemas.microsoft.com/office/word/2010/wordprocessingDrawing" xmlns:wp="http://schemas.openxmlformats.org/drawingml/2006/wordprocessingDrawing" xmlns:w10="urn:schemas-microsoft-com:office:word" xmlns:w="http://schemas.openxmlformats.org/wordprocessingml/2006/main" xmlns:w14="http://schemas.microsoft.com/office/word/2010/wordml" xmlns:w15="http://schemas.microsoft.com/office/word/2012/wordml" xmlns:w16cid="http://schemas.microsoft.com/office/word/2016/wordml/cid" xmlns:w16se="http://schemas.microsoft.com/office/word/2015/wordml/symex" xmlns:wpg="http://schemas.microsoft.com/office/word/2010/wordprocessingGroup" xmlns:wpi="http://schemas.microsoft.com/office/word/2010/wordprocessingInk" xmlns:wne="http://schemas.microsoft.com/office/word/2006/wordml" xmlns:wps="http://schemas.microsoft.com/office/word/2010/wordprocessingShape" mc:Ignorable="w14 w15 w16se w16cid wp14">
+  <w15:commentEx w15:paraId="63CCE0F1" w15:done="0"/>
+</w15:commentsEx>
+</file>
+
+<file path=word/commentsIds.xml><?xml version="1.0" encoding="utf-8"?>
+<w16cid:commentsIds xmlns:wpc="http://schemas.microsoft.com/office/word/2010/wordprocessingCanvas" xmlns:cx="http://schemas.microsoft.com/office/drawing/2014/chartex" xmlns:cx1="http://schemas.microsoft.com/office/drawing/2015/9/8/chartex" xmlns:cx2="http://schemas.microsoft.com/office/drawing/2015/10/21/chartex" xmlns:cx3="http://schemas.microsoft.com/office/drawing/2016/5/9/chartex" xmlns:cx4="http://schemas.microsoft.com/office/drawing/2016/5/10/chartex" xmlns:cx5="http://schemas.microsoft.com/office/drawing/2016/5/11/chartex" xmlns:cx6="http://schemas.microsoft.com/office/drawing/2016/5/12/chartex" xmlns:cx7="http://schemas.microsoft.com/office/drawing/2016/5/13/chartex" xmlns:cx8="http://schemas.microsoft.com/office/drawing/2016/5/14/chartex" xmlns:mc="http://schemas.openxmlformats.org/markup-compatibility/2006" xmlns:aink="http://schemas.microsoft.com/office/drawing/2016/ink" xmlns:am3d="http://schemas.microsoft.com/office/drawing/2017/model3d" xmlns:o="urn:schemas-microsoft-com:office:office" xmlns:r="http://schemas.openxmlformats.org/officeDocument/2006/relationships" xmlns:m="http://schemas.openxmlformats.org/officeDocument/2006/math" xmlns:v="urn:schemas-microsoft-com:vml" xmlns:wp14="http://schemas.microsoft.com/office/word/2010/wordprocessingDrawing" xmlns:wp="http://schemas.openxmlformats.org/drawingml/2006/wordprocessingDrawing" xmlns:w10="urn:schemas-microsoft-com:office:word" xmlns:w="http://schemas.openxmlformats.org/wordprocessingml/2006/main" xmlns:w14="http://schemas.microsoft.com/office/word/2010/wordml" xmlns:w15="http://schemas.microsoft.com/office/word/2012/wordml" xmlns:w16cid="http://schemas.microsoft.com/office/word/2016/wordml/cid" xmlns:w16se="http://schemas.microsoft.com/office/word/2015/wordml/symex" xmlns:wpg="http://schemas.microsoft.com/office/word/2010/wordprocessingGroup" xmlns:wpi="http://schemas.microsoft.com/office/word/2010/wordprocessingInk" xmlns:wne="http://schemas.microsoft.com/office/word/2006/wordml" xmlns:wps="http://schemas.microsoft.com/office/word/2010/wordprocessingShape" mc:Ignorable="w14 w15 w16se w16cid wp14">
+  <w16cid:commentId w16cid:paraId="63CCE0F1" w16cid:durableId="1E39A1B4"/>
+</w16cid:commentsIds>
 </file>
 
 <file path=word/endnotes.xml><?xml version="1.0" encoding="utf-8"?>
@@ -1847,6 +1926,14 @@
     </w:p>
   </w:footnote>
 </w:footnotes>
+</file>
+
+<file path=word/people.xml><?xml version="1.0" encoding="utf-8"?>
+<w15:people xmlns:wpc="http://schemas.microsoft.com/office/word/2010/wordprocessingCanvas" xmlns:cx="http://schemas.microsoft.com/office/drawing/2014/chartex" xmlns:cx1="http://schemas.microsoft.com/office/drawing/2015/9/8/chartex" xmlns:cx2="http://schemas.microsoft.com/office/drawing/2015/10/21/chartex" xmlns:cx3="http://schemas.microsoft.com/office/drawing/2016/5/9/chartex" xmlns:cx4="http://schemas.microsoft.com/office/drawing/2016/5/10/chartex" xmlns:cx5="http://schemas.microsoft.com/office/drawing/2016/5/11/chartex" xmlns:cx6="http://schemas.microsoft.com/office/drawing/2016/5/12/chartex" xmlns:cx7="http://schemas.microsoft.com/office/drawing/2016/5/13/chartex" xmlns:cx8="http://schemas.microsoft.com/office/drawing/2016/5/14/chartex" xmlns:mc="http://schemas.openxmlformats.org/markup-compatibility/2006" xmlns:aink="http://schemas.microsoft.com/office/drawing/2016/ink" xmlns:am3d="http://schemas.microsoft.com/office/drawing/2017/model3d" xmlns:o="urn:schemas-microsoft-com:office:office" xmlns:r="http://schemas.openxmlformats.org/officeDocument/2006/relationships" xmlns:m="http://schemas.openxmlformats.org/officeDocument/2006/math" xmlns:v="urn:schemas-microsoft-com:vml" xmlns:wp14="http://schemas.microsoft.com/office/word/2010/wordprocessingDrawing" xmlns:wp="http://schemas.openxmlformats.org/drawingml/2006/wordprocessingDrawing" xmlns:w10="urn:schemas-microsoft-com:office:word" xmlns:w="http://schemas.openxmlformats.org/wordprocessingml/2006/main" xmlns:w14="http://schemas.microsoft.com/office/word/2010/wordml" xmlns:w15="http://schemas.microsoft.com/office/word/2012/wordml" xmlns:w16cid="http://schemas.microsoft.com/office/word/2016/wordml/cid" xmlns:w16se="http://schemas.microsoft.com/office/word/2015/wordml/symex" xmlns:wpg="http://schemas.microsoft.com/office/word/2010/wordprocessingGroup" xmlns:wpi="http://schemas.microsoft.com/office/word/2010/wordprocessingInk" xmlns:wne="http://schemas.microsoft.com/office/word/2006/wordml" xmlns:wps="http://schemas.microsoft.com/office/word/2010/wordprocessingShape" mc:Ignorable="w14 w15 w16se w16cid wp14">
+  <w15:person w15:author="Brett Slote">
+    <w15:presenceInfo w15:providerId="Windows Live" w15:userId="f1594232e2a1a494"/>
+  </w15:person>
+</w15:people>
 </file>
 
 <file path=word/styles.xml><?xml version="1.0" encoding="utf-8"?>
@@ -1972,6 +2059,7 @@
     <w:lsdException w:name="HTML Sample" w:semiHidden="1" w:unhideWhenUsed="1"/>
     <w:lsdException w:name="HTML Typewriter" w:semiHidden="1" w:unhideWhenUsed="1"/>
     <w:lsdException w:name="HTML Variable" w:semiHidden="1" w:unhideWhenUsed="1"/>
+    <w:lsdException w:name="Normal Table" w:semiHidden="1" w:unhideWhenUsed="1"/>
     <w:lsdException w:name="annotation subject" w:semiHidden="1" w:unhideWhenUsed="1"/>
     <w:lsdException w:name="No List" w:semiHidden="1" w:unhideWhenUsed="1"/>
     <w:lsdException w:name="Outline List 1" w:semiHidden="1" w:unhideWhenUsed="1"/>
@@ -2015,8 +2103,10 @@
     <w:lsdException w:name="Table Elegant" w:semiHidden="1" w:unhideWhenUsed="1"/>
     <w:lsdException w:name="Table Professional" w:semiHidden="1" w:unhideWhenUsed="1"/>
     <w:lsdException w:name="Table Subtle 1" w:semiHidden="1" w:unhideWhenUsed="1"/>
+    <w:lsdException w:name="Table Subtle 2" w:semiHidden="1" w:unhideWhenUsed="1"/>
     <w:lsdException w:name="Table Web 1" w:semiHidden="1" w:unhideWhenUsed="1"/>
     <w:lsdException w:name="Table Web 2" w:semiHidden="1" w:unhideWhenUsed="1"/>
+    <w:lsdException w:name="Table Web 3" w:semiHidden="1" w:unhideWhenUsed="1"/>
     <w:lsdException w:name="Balloon Text" w:semiHidden="1" w:unhideWhenUsed="1"/>
     <w:lsdException w:name="Table Grid" w:uiPriority="59"/>
     <w:lsdException w:name="Table Theme" w:semiHidden="1" w:unhideWhenUsed="1"/>
@@ -3213,7 +3303,7 @@
 </file>
 
 <file path=customXml/itemProps1.xml><?xml version="1.0" encoding="utf-8"?>
-<ds:datastoreItem xmlns:ds="http://schemas.openxmlformats.org/officeDocument/2006/customXml" ds:itemID="{427BE1FD-F838-4B5B-AC34-13C9D0F6AE5B}">
+<ds:datastoreItem xmlns:ds="http://schemas.openxmlformats.org/officeDocument/2006/customXml" ds:itemID="{0C82C026-FBF8-4415-A956-9089B1AD6BB6}">
   <ds:schemaRefs>
     <ds:schemaRef ds:uri="http://schemas.openxmlformats.org/officeDocument/2006/bibliography"/>
   </ds:schemaRefs>
